--- a/src/Files/Zenf-resume - ONLINE.docx
+++ b/src/Files/Zenf-resume - ONLINE.docx
@@ -92,15 +92,13 @@
         </w:rPr>
         <w:br/>
       </w:r>
-      <w:hyperlink r:id="rId8" w:history="1">
-        <w:r>
-          <w:rPr>
-            <w:rStyle w:val="Hyperlink"/>
-            <w:rFonts w:cs="Calibri"/>
-          </w:rPr>
-          <w:t>https://zenfarhat.github.io/portfoliowebsite/</w:t>
-        </w:r>
-      </w:hyperlink>
+      <w:r>
+        <w:rPr>
+          <w:color w:val="2F5496" w:themeColor="accent1" w:themeShade="BF"/>
+          <w:u w:val="single"/>
+        </w:rPr>
+        <w:t>https://zenfarhat.com/</w:t>
+      </w:r>
     </w:p>
     <w:p>
       <w:pPr>
@@ -780,7 +778,25 @@
           <w:sz w:val="18"/>
           <w:szCs w:val="18"/>
         </w:rPr>
-        <w:t xml:space="preserve">Utilized Reactis to develop a mobile-responsive, user-friendly Amazon clone website with back-end features, including log-in and cart systems. </w:t>
+        <w:t xml:space="preserve">Utilized </w:t>
+      </w:r>
+      <w:proofErr w:type="spellStart"/>
+      <w:r>
+        <w:rPr>
+          <w:rFonts w:cs="Calibri"/>
+          <w:sz w:val="18"/>
+          <w:szCs w:val="18"/>
+        </w:rPr>
+        <w:t>Reactis</w:t>
+      </w:r>
+      <w:proofErr w:type="spellEnd"/>
+      <w:r>
+        <w:rPr>
+          <w:rFonts w:cs="Calibri"/>
+          <w:sz w:val="18"/>
+          <w:szCs w:val="18"/>
+        </w:rPr>
+        <w:t xml:space="preserve"> to develop a mobile-responsive, user-friendly Amazon clone website with back-end features, including log-in and cart systems. </w:t>
       </w:r>
     </w:p>
     <w:p>
@@ -904,7 +920,27 @@
           <w:sz w:val="18"/>
           <w:szCs w:val="18"/>
         </w:rPr>
-        <w:t xml:space="preserve">Studied Tesla’s website to develop a clone emulating the original’s primary features while adding new front-end properties with Reactis. </w:t>
+        <w:t xml:space="preserve">Studied Tesla’s website to develop a clone emulating the original’s primary features while adding new front-end properties with </w:t>
+      </w:r>
+      <w:proofErr w:type="spellStart"/>
+      <w:r>
+        <w:rPr>
+          <w:rFonts w:cs="Calibri"/>
+          <w:color w:val="000000" w:themeColor="text1"/>
+          <w:sz w:val="18"/>
+          <w:szCs w:val="18"/>
+        </w:rPr>
+        <w:t>Reactis</w:t>
+      </w:r>
+      <w:proofErr w:type="spellEnd"/>
+      <w:r>
+        <w:rPr>
+          <w:rFonts w:cs="Calibri"/>
+          <w:color w:val="000000" w:themeColor="text1"/>
+          <w:sz w:val="18"/>
+          <w:szCs w:val="18"/>
+        </w:rPr>
+        <w:t xml:space="preserve">. </w:t>
       </w:r>
     </w:p>
     <w:p>
@@ -1022,7 +1058,25 @@
           <w:sz w:val="18"/>
           <w:szCs w:val="18"/>
         </w:rPr>
-        <w:t xml:space="preserve">Revamped a portfolio website for responsivity and user-friendliness with reproducible code and traceable development on Github. </w:t>
+        <w:t xml:space="preserve">Revamped a portfolio website for responsivity and user-friendliness with reproducible code and traceable development on </w:t>
+      </w:r>
+      <w:proofErr w:type="spellStart"/>
+      <w:r>
+        <w:rPr>
+          <w:rFonts w:cs="Calibri"/>
+          <w:sz w:val="18"/>
+          <w:szCs w:val="18"/>
+        </w:rPr>
+        <w:t>Github</w:t>
+      </w:r>
+      <w:proofErr w:type="spellEnd"/>
+      <w:r>
+        <w:rPr>
+          <w:rFonts w:cs="Calibri"/>
+          <w:sz w:val="18"/>
+          <w:szCs w:val="18"/>
+        </w:rPr>
+        <w:t xml:space="preserve">. </w:t>
       </w:r>
     </w:p>
     <w:p>
@@ -1571,7 +1625,27 @@
           <w:sz w:val="18"/>
           <w:szCs w:val="18"/>
         </w:rPr>
-        <w:t xml:space="preserve">Suite / HTML 5 / CSS3 / JavaScript / Java / Bootstrap 4 &amp; 5 / Unity / C# / NodeJS / React / Sass / Github / MongoDB / Google Firebase / Figma / wireframing </w:t>
+        <w:t xml:space="preserve">Suite / HTML 5 / CSS3 / JavaScript / Java / Bootstrap 4 &amp; 5 / Unity / C# / NodeJS / React / Sass / </w:t>
+      </w:r>
+      <w:proofErr w:type="spellStart"/>
+      <w:r>
+        <w:rPr>
+          <w:rFonts w:cs="Calibri"/>
+          <w:color w:val="000000" w:themeColor="text1"/>
+          <w:sz w:val="18"/>
+          <w:szCs w:val="18"/>
+        </w:rPr>
+        <w:t>Github</w:t>
+      </w:r>
+      <w:proofErr w:type="spellEnd"/>
+      <w:r>
+        <w:rPr>
+          <w:rFonts w:cs="Calibri"/>
+          <w:color w:val="000000" w:themeColor="text1"/>
+          <w:sz w:val="18"/>
+          <w:szCs w:val="18"/>
+        </w:rPr>
+        <w:t xml:space="preserve"> / MongoDB / Google Firebase / Figma / wireframing </w:t>
       </w:r>
     </w:p>
     <w:p>
@@ -1732,11 +1806,33 @@
           <w:szCs w:val="18"/>
           <w:lang w:eastAsia="ja-JP"/>
         </w:rPr>
-        <w:t xml:space="preserve">Guitar, gaming &amp; game development, camping </w:t>
+        <w:t xml:space="preserve">Guitar, gaming &amp; game development, </w:t>
+      </w:r>
+      <w:proofErr w:type="gramStart"/>
+      <w:r>
+        <w:rPr>
+          <w:rFonts w:cs="Calibri"/>
+          <w:color w:val="000000" w:themeColor="text1"/>
+          <w:sz w:val="18"/>
+          <w:szCs w:val="18"/>
+          <w:lang w:eastAsia="ja-JP"/>
+        </w:rPr>
+        <w:t>camping</w:t>
+      </w:r>
+      <w:proofErr w:type="gramEnd"/>
+      <w:r>
+        <w:rPr>
+          <w:rFonts w:cs="Calibri"/>
+          <w:color w:val="000000" w:themeColor="text1"/>
+          <w:sz w:val="18"/>
+          <w:szCs w:val="18"/>
+          <w:lang w:eastAsia="ja-JP"/>
+        </w:rPr>
+        <w:t xml:space="preserve"> </w:t>
       </w:r>
     </w:p>
     <w:sectPr>
-      <w:headerReference w:type="default" r:id="rId9"/>
+      <w:headerReference w:type="default" r:id="rId8"/>
       <w:pgSz w:w="12240" w:h="15840"/>
       <w:pgMar w:top="0" w:right="720" w:bottom="0" w:left="720" w:header="288" w:footer="720" w:gutter="0"/>
       <w:cols w:space="720"/>

--- a/src/Files/Zenf-resume - ONLINE.docx
+++ b/src/Files/Zenf-resume - ONLINE.docx
@@ -92,13 +92,15 @@
         </w:rPr>
         <w:br/>
       </w:r>
-      <w:r>
-        <w:rPr>
-          <w:color w:val="2F5496" w:themeColor="accent1" w:themeShade="BF"/>
-          <w:u w:val="single"/>
-        </w:rPr>
-        <w:t>https://zenfarhat.com/</w:t>
-      </w:r>
+      <w:hyperlink r:id="rId8" w:history="1">
+        <w:r>
+          <w:rPr>
+            <w:rStyle w:val="Hyperlink"/>
+            <w:rFonts w:cs="Calibri"/>
+          </w:rPr>
+          <w:t>https://zenfarhat.com</w:t>
+        </w:r>
+      </w:hyperlink>
     </w:p>
     <w:p>
       <w:pPr>
@@ -279,20 +281,19 @@
         <w:spacing w:after="0" w:line="240" w:lineRule="auto"/>
         <w:rPr>
           <w:rFonts w:cs="Calibri"/>
-          <w:color w:val="002060"/>
-          <w:sz w:val="18"/>
-          <w:szCs w:val="18"/>
-        </w:rPr>
-      </w:pPr>
-      <w:r>
-        <w:rPr>
-          <w:rFonts w:cs="Calibri"/>
-          <w:i/>
-          <w:color w:val="002060"/>
-          <w:sz w:val="18"/>
-          <w:szCs w:val="18"/>
-        </w:rPr>
-        <w:t xml:space="preserve">Bachelor of Information Technology (Candidate) </w:t>
+          <w:iCs/>
+          <w:sz w:val="18"/>
+          <w:szCs w:val="18"/>
+        </w:rPr>
+      </w:pPr>
+      <w:r>
+        <w:rPr>
+          <w:rFonts w:cs="Calibri"/>
+          <w:iCs/>
+          <w:sz w:val="18"/>
+          <w:szCs w:val="18"/>
+        </w:rPr>
+        <w:t xml:space="preserve">Bachelor of Information Technology </w:t>
       </w:r>
     </w:p>
     <w:p>
@@ -346,7 +347,25 @@
           <w:sz w:val="18"/>
           <w:szCs w:val="18"/>
         </w:rPr>
-        <w:t>Udemy – 50 Projects in 50 Days: HTML/CSS/JS (Candidate), React: The Complete Guide, The Complete 2021 Web Development Bootcamp</w:t>
+        <w:t>Udemy – 50 Projects in 50 Days: HTML/CSS/JS</w:t>
+      </w:r>
+      <w:r>
+        <w:rPr>
+          <w:rFonts w:cs="Calibri"/>
+          <w:color w:val="000000" w:themeColor="text1"/>
+          <w:sz w:val="18"/>
+          <w:szCs w:val="18"/>
+        </w:rPr>
+        <w:t xml:space="preserve">, </w:t>
+      </w:r>
+      <w:r>
+        <w:rPr>
+          <w:rFonts w:cs="Calibri"/>
+          <w:color w:val="000000" w:themeColor="text1"/>
+          <w:sz w:val="18"/>
+          <w:szCs w:val="18"/>
+        </w:rPr>
+        <w:t>React: The Complete Guide, The Complete 2021 Web Development Bootcamp</w:t>
       </w:r>
     </w:p>
     <w:p>
@@ -778,25 +797,7 @@
           <w:sz w:val="18"/>
           <w:szCs w:val="18"/>
         </w:rPr>
-        <w:t xml:space="preserve">Utilized </w:t>
-      </w:r>
-      <w:proofErr w:type="spellStart"/>
-      <w:r>
-        <w:rPr>
-          <w:rFonts w:cs="Calibri"/>
-          <w:sz w:val="18"/>
-          <w:szCs w:val="18"/>
-        </w:rPr>
-        <w:t>Reactis</w:t>
-      </w:r>
-      <w:proofErr w:type="spellEnd"/>
-      <w:r>
-        <w:rPr>
-          <w:rFonts w:cs="Calibri"/>
-          <w:sz w:val="18"/>
-          <w:szCs w:val="18"/>
-        </w:rPr>
-        <w:t xml:space="preserve"> to develop a mobile-responsive, user-friendly Amazon clone website with back-end features, including log-in and cart systems. </w:t>
+        <w:t xml:space="preserve">Utilized Reactis to develop a mobile-responsive, user-friendly Amazon clone website with back-end features, including log-in and cart systems. </w:t>
       </w:r>
     </w:p>
     <w:p>
@@ -920,27 +921,7 @@
           <w:sz w:val="18"/>
           <w:szCs w:val="18"/>
         </w:rPr>
-        <w:t xml:space="preserve">Studied Tesla’s website to develop a clone emulating the original’s primary features while adding new front-end properties with </w:t>
-      </w:r>
-      <w:proofErr w:type="spellStart"/>
-      <w:r>
-        <w:rPr>
-          <w:rFonts w:cs="Calibri"/>
-          <w:color w:val="000000" w:themeColor="text1"/>
-          <w:sz w:val="18"/>
-          <w:szCs w:val="18"/>
-        </w:rPr>
-        <w:t>Reactis</w:t>
-      </w:r>
-      <w:proofErr w:type="spellEnd"/>
-      <w:r>
-        <w:rPr>
-          <w:rFonts w:cs="Calibri"/>
-          <w:color w:val="000000" w:themeColor="text1"/>
-          <w:sz w:val="18"/>
-          <w:szCs w:val="18"/>
-        </w:rPr>
-        <w:t xml:space="preserve">. </w:t>
+        <w:t xml:space="preserve">Studied Tesla’s website to develop a clone emulating the original’s primary features while adding new front-end properties with Reactis. </w:t>
       </w:r>
     </w:p>
     <w:p>
@@ -1058,25 +1039,7 @@
           <w:sz w:val="18"/>
           <w:szCs w:val="18"/>
         </w:rPr>
-        <w:t xml:space="preserve">Revamped a portfolio website for responsivity and user-friendliness with reproducible code and traceable development on </w:t>
-      </w:r>
-      <w:proofErr w:type="spellStart"/>
-      <w:r>
-        <w:rPr>
-          <w:rFonts w:cs="Calibri"/>
-          <w:sz w:val="18"/>
-          <w:szCs w:val="18"/>
-        </w:rPr>
-        <w:t>Github</w:t>
-      </w:r>
-      <w:proofErr w:type="spellEnd"/>
-      <w:r>
-        <w:rPr>
-          <w:rFonts w:cs="Calibri"/>
-          <w:sz w:val="18"/>
-          <w:szCs w:val="18"/>
-        </w:rPr>
-        <w:t xml:space="preserve">. </w:t>
+        <w:t xml:space="preserve">Revamped a portfolio website for responsivity and user-friendliness with reproducible code and traceable development on Github. </w:t>
       </w:r>
     </w:p>
     <w:p>
@@ -1625,27 +1588,7 @@
           <w:sz w:val="18"/>
           <w:szCs w:val="18"/>
         </w:rPr>
-        <w:t xml:space="preserve">Suite / HTML 5 / CSS3 / JavaScript / Java / Bootstrap 4 &amp; 5 / Unity / C# / NodeJS / React / Sass / </w:t>
-      </w:r>
-      <w:proofErr w:type="spellStart"/>
-      <w:r>
-        <w:rPr>
-          <w:rFonts w:cs="Calibri"/>
-          <w:color w:val="000000" w:themeColor="text1"/>
-          <w:sz w:val="18"/>
-          <w:szCs w:val="18"/>
-        </w:rPr>
-        <w:t>Github</w:t>
-      </w:r>
-      <w:proofErr w:type="spellEnd"/>
-      <w:r>
-        <w:rPr>
-          <w:rFonts w:cs="Calibri"/>
-          <w:color w:val="000000" w:themeColor="text1"/>
-          <w:sz w:val="18"/>
-          <w:szCs w:val="18"/>
-        </w:rPr>
-        <w:t xml:space="preserve"> / MongoDB / Google Firebase / Figma / wireframing </w:t>
+        <w:t xml:space="preserve">Suite / HTML 5 / CSS3 / JavaScript / Java / Bootstrap 4 &amp; 5 / Unity / C# / NodeJS / React / Sass / Github / MongoDB / Google Firebase / Figma / wireframing </w:t>
       </w:r>
     </w:p>
     <w:p>
@@ -1806,33 +1749,11 @@
           <w:szCs w:val="18"/>
           <w:lang w:eastAsia="ja-JP"/>
         </w:rPr>
-        <w:t xml:space="preserve">Guitar, gaming &amp; game development, </w:t>
-      </w:r>
-      <w:proofErr w:type="gramStart"/>
-      <w:r>
-        <w:rPr>
-          <w:rFonts w:cs="Calibri"/>
-          <w:color w:val="000000" w:themeColor="text1"/>
-          <w:sz w:val="18"/>
-          <w:szCs w:val="18"/>
-          <w:lang w:eastAsia="ja-JP"/>
-        </w:rPr>
-        <w:t>camping</w:t>
-      </w:r>
-      <w:proofErr w:type="gramEnd"/>
-      <w:r>
-        <w:rPr>
-          <w:rFonts w:cs="Calibri"/>
-          <w:color w:val="000000" w:themeColor="text1"/>
-          <w:sz w:val="18"/>
-          <w:szCs w:val="18"/>
-          <w:lang w:eastAsia="ja-JP"/>
-        </w:rPr>
-        <w:t xml:space="preserve"> </w:t>
+        <w:t xml:space="preserve">Guitar, gaming &amp; game development, camping </w:t>
       </w:r>
     </w:p>
     <w:sectPr>
-      <w:headerReference w:type="default" r:id="rId8"/>
+      <w:headerReference w:type="default" r:id="rId9"/>
       <w:pgSz w:w="12240" w:h="15840"/>
       <w:pgMar w:top="0" w:right="720" w:bottom="0" w:left="720" w:header="288" w:footer="720" w:gutter="0"/>
       <w:cols w:space="720"/>
@@ -7270,6 +7191,18 @@
       <w:rFonts w:asciiTheme="minorHAnsi" w:eastAsiaTheme="minorHAnsi" w:hAnsiTheme="minorHAnsi" w:cstheme="minorBidi"/>
     </w:rPr>
   </w:style>
+  <w:style w:type="character" w:styleId="UnresolvedMention">
+    <w:name w:val="Unresolved Mention"/>
+    <w:basedOn w:val="DefaultParagraphFont"/>
+    <w:uiPriority w:val="99"/>
+    <w:semiHidden/>
+    <w:unhideWhenUsed/>
+    <w:rsid w:val="00061E29"/>
+    <w:rPr>
+      <w:color w:val="605E5C"/>
+      <w:shd w:val="clear" w:color="auto" w:fill="E1DFDD"/>
+    </w:rPr>
+  </w:style>
 </w:styles>
 </file>
 

--- a/src/Files/Zenf-resume - ONLINE.docx
+++ b/src/Files/Zenf-resume - ONLINE.docx
@@ -92,13 +92,21 @@
         </w:rPr>
         <w:br/>
       </w:r>
+      <w:r>
+        <w:rPr>
+          <w:color w:val="2F5496" w:themeColor="accent1" w:themeShade="BF"/>
+          <w:u w:val="single"/>
+        </w:rPr>
+        <w:t>https://www.</w:t>
+      </w:r>
       <w:hyperlink r:id="rId8" w:history="1">
         <w:r>
           <w:rPr>
             <w:rStyle w:val="Hyperlink"/>
             <w:rFonts w:cs="Calibri"/>
+            <w:color w:val="2F5496" w:themeColor="accent1" w:themeShade="BF"/>
           </w:rPr>
-          <w:t>https://zenfarhat.com</w:t>
+          <w:t>zenfarhat.com</w:t>
         </w:r>
       </w:hyperlink>
     </w:p>
@@ -282,6 +290,7 @@
         <w:rPr>
           <w:rFonts w:cs="Calibri"/>
           <w:iCs/>
+          <w:color w:val="002060"/>
           <w:sz w:val="18"/>
           <w:szCs w:val="18"/>
         </w:rPr>
@@ -293,7 +302,25 @@
           <w:sz w:val="18"/>
           <w:szCs w:val="18"/>
         </w:rPr>
-        <w:t xml:space="preserve">Bachelor of Information Technology </w:t>
+        <w:t xml:space="preserve">Bachelor of Information </w:t>
+      </w:r>
+      <w:r>
+        <w:rPr>
+          <w:rFonts w:cs="Calibri"/>
+          <w:iCs/>
+          <w:sz w:val="18"/>
+          <w:szCs w:val="18"/>
+        </w:rPr>
+        <w:t>Technology (</w:t>
+      </w:r>
+      <w:r>
+        <w:rPr>
+          <w:rFonts w:cs="Calibri"/>
+          <w:i/>
+          <w:sz w:val="18"/>
+          <w:szCs w:val="18"/>
+        </w:rPr>
+        <w:t>candidate)</w:t>
       </w:r>
     </w:p>
     <w:p>
@@ -347,25 +374,7 @@
           <w:sz w:val="18"/>
           <w:szCs w:val="18"/>
         </w:rPr>
-        <w:t>Udemy – 50 Projects in 50 Days: HTML/CSS/JS</w:t>
-      </w:r>
-      <w:r>
-        <w:rPr>
-          <w:rFonts w:cs="Calibri"/>
-          <w:color w:val="000000" w:themeColor="text1"/>
-          <w:sz w:val="18"/>
-          <w:szCs w:val="18"/>
-        </w:rPr>
-        <w:t xml:space="preserve">, </w:t>
-      </w:r>
-      <w:r>
-        <w:rPr>
-          <w:rFonts w:cs="Calibri"/>
-          <w:color w:val="000000" w:themeColor="text1"/>
-          <w:sz w:val="18"/>
-          <w:szCs w:val="18"/>
-        </w:rPr>
-        <w:t>React: The Complete Guide, The Complete 2021 Web Development Bootcamp</w:t>
+        <w:t>Udemy – 50 Projects in 50 Days: HTML/CSS/JS, React: The Complete Guide, The Complete 2021 Web Development Bootcamp</w:t>
       </w:r>
     </w:p>
     <w:p>
@@ -976,6 +985,144 @@
           <w:szCs w:val="18"/>
         </w:rPr>
         <w:t>Solicited feedback and integrated intuitive UI/UX features.</w:t>
+      </w:r>
+    </w:p>
+    <w:p>
+      <w:pPr>
+        <w:widowControl w:val="0"/>
+        <w:overflowPunct w:val="0"/>
+        <w:adjustRightInd w:val="0"/>
+        <w:spacing w:after="0" w:line="240" w:lineRule="auto"/>
+        <w:rPr>
+          <w:rFonts w:cs="Calibri"/>
+          <w:color w:val="000000" w:themeColor="text1"/>
+          <w:sz w:val="18"/>
+          <w:szCs w:val="18"/>
+        </w:rPr>
+      </w:pPr>
+    </w:p>
+    <w:p>
+      <w:pPr>
+        <w:pStyle w:val="MediumGrid21"/>
+        <w:snapToGrid w:val="0"/>
+        <w:jc w:val="both"/>
+        <w:rPr>
+          <w:rFonts w:eastAsia="Times New Roman" w:cs="Calibri"/>
+          <w:b/>
+          <w:bCs/>
+          <w:color w:val="404040"/>
+          <w:spacing w:val="-2"/>
+          <w:sz w:val="18"/>
+          <w:szCs w:val="18"/>
+          <w:u w:val="single"/>
+        </w:rPr>
+      </w:pPr>
+      <w:r>
+        <w:rPr>
+          <w:rFonts w:eastAsia="Times New Roman" w:cs="Calibri"/>
+          <w:b/>
+          <w:bCs/>
+          <w:color w:val="404040"/>
+          <w:spacing w:val="-2"/>
+          <w:sz w:val="18"/>
+          <w:szCs w:val="18"/>
+          <w:u w:val="single"/>
+        </w:rPr>
+        <w:t xml:space="preserve">Movie Review Web Application </w:t>
+      </w:r>
+      <w:r>
+        <w:rPr>
+          <w:rFonts w:eastAsia="Times New Roman" w:cs="Calibri"/>
+          <w:b/>
+          <w:bCs/>
+          <w:color w:val="404040"/>
+          <w:spacing w:val="-2"/>
+          <w:sz w:val="18"/>
+          <w:szCs w:val="18"/>
+          <w:u w:val="single"/>
+        </w:rPr>
+        <w:t>| 2021</w:t>
+      </w:r>
+    </w:p>
+    <w:p>
+      <w:pPr>
+        <w:widowControl w:val="0"/>
+        <w:numPr>
+          <w:ilvl w:val="0"/>
+          <w:numId w:val="8"/>
+        </w:numPr>
+        <w:overflowPunct w:val="0"/>
+        <w:adjustRightInd w:val="0"/>
+        <w:spacing w:after="0" w:line="240" w:lineRule="auto"/>
+        <w:rPr>
+          <w:rFonts w:cs="Calibri"/>
+          <w:color w:val="000000" w:themeColor="text1"/>
+          <w:sz w:val="18"/>
+          <w:szCs w:val="18"/>
+        </w:rPr>
+      </w:pPr>
+      <w:r>
+        <w:rPr>
+          <w:rFonts w:cs="Calibri"/>
+          <w:color w:val="000000" w:themeColor="text1"/>
+          <w:sz w:val="18"/>
+          <w:szCs w:val="18"/>
+        </w:rPr>
+        <w:t>Developed an application that utilizes API calls with full search functionality.</w:t>
+      </w:r>
+    </w:p>
+    <w:p>
+      <w:pPr>
+        <w:widowControl w:val="0"/>
+        <w:numPr>
+          <w:ilvl w:val="0"/>
+          <w:numId w:val="8"/>
+        </w:numPr>
+        <w:overflowPunct w:val="0"/>
+        <w:adjustRightInd w:val="0"/>
+        <w:spacing w:after="0" w:line="240" w:lineRule="auto"/>
+        <w:rPr>
+          <w:rFonts w:cs="Calibri"/>
+          <w:color w:val="000000" w:themeColor="text1"/>
+          <w:sz w:val="18"/>
+          <w:szCs w:val="18"/>
+        </w:rPr>
+      </w:pPr>
+      <w:r>
+        <w:rPr>
+          <w:rFonts w:cs="Calibri"/>
+          <w:color w:val="000000" w:themeColor="text1"/>
+          <w:sz w:val="18"/>
+          <w:szCs w:val="18"/>
+        </w:rPr>
+        <w:t>Mobile responsive and user-friendly experience.</w:t>
+      </w:r>
+    </w:p>
+    <w:p>
+      <w:pPr>
+        <w:widowControl w:val="0"/>
+        <w:numPr>
+          <w:ilvl w:val="0"/>
+          <w:numId w:val="8"/>
+        </w:numPr>
+        <w:overflowPunct w:val="0"/>
+        <w:adjustRightInd w:val="0"/>
+        <w:spacing w:after="0" w:line="240" w:lineRule="auto"/>
+        <w:rPr>
+          <w:rFonts w:cs="Calibri"/>
+          <w:color w:val="000000" w:themeColor="text1"/>
+          <w:sz w:val="18"/>
+          <w:szCs w:val="18"/>
+        </w:rPr>
+      </w:pPr>
+      <w:r>
+        <w:rPr>
+          <w:rFonts w:cs="Calibri"/>
+          <w:color w:val="000000" w:themeColor="text1"/>
+          <w:sz w:val="18"/>
+          <w:szCs w:val="18"/>
+        </w:rPr>
+        <w:t>Utilised React, React Hooks, components &amp; axios API calling methods.</w:t>
       </w:r>
     </w:p>
     <w:p>
@@ -7191,18 +7338,6 @@
       <w:rFonts w:asciiTheme="minorHAnsi" w:eastAsiaTheme="minorHAnsi" w:hAnsiTheme="minorHAnsi" w:cstheme="minorBidi"/>
     </w:rPr>
   </w:style>
-  <w:style w:type="character" w:styleId="UnresolvedMention">
-    <w:name w:val="Unresolved Mention"/>
-    <w:basedOn w:val="DefaultParagraphFont"/>
-    <w:uiPriority w:val="99"/>
-    <w:semiHidden/>
-    <w:unhideWhenUsed/>
-    <w:rsid w:val="00061E29"/>
-    <w:rPr>
-      <w:color w:val="605E5C"/>
-      <w:shd w:val="clear" w:color="auto" w:fill="E1DFDD"/>
-    </w:rPr>
-  </w:style>
 </w:styles>
 </file>
 

--- a/src/Files/Zenf-resume - ONLINE.docx
+++ b/src/Files/Zenf-resume - ONLINE.docx
@@ -13,8 +13,8 @@
           <w:smallCaps/>
           <w:color w:val="000090"/>
           <w:spacing w:val="20"/>
-          <w:sz w:val="40"/>
-          <w:szCs w:val="40"/>
+          <w:sz w:val="32"/>
+          <w:szCs w:val="32"/>
         </w:rPr>
       </w:pPr>
       <w:r>
@@ -25,8 +25,8 @@
           <w:smallCaps/>
           <w:color w:val="000090"/>
           <w:spacing w:val="20"/>
-          <w:sz w:val="40"/>
-          <w:szCs w:val="40"/>
+          <w:sz w:val="32"/>
+          <w:szCs w:val="32"/>
         </w:rPr>
         <w:t>Zen Farhat</w:t>
       </w:r>
@@ -38,12 +38,16 @@
         <w:rPr>
           <w:rFonts w:cs="Calibri"/>
           <w:color w:val="404040"/>
+          <w:sz w:val="18"/>
+          <w:szCs w:val="18"/>
         </w:rPr>
       </w:pPr>
       <w:r>
         <w:rPr>
           <w:rFonts w:cs="Calibri"/>
           <w:color w:val="404040"/>
+          <w:sz w:val="18"/>
+          <w:szCs w:val="18"/>
         </w:rPr>
         <w:t>Melbourne, AU</w:t>
       </w:r>
@@ -53,48 +57,74 @@
         <w:spacing w:after="0" w:line="240" w:lineRule="auto"/>
         <w:jc w:val="center"/>
         <w:rPr>
+          <w:color w:val="2F5496" w:themeColor="accent1" w:themeShade="BF"/>
+          <w:sz w:val="18"/>
+          <w:szCs w:val="18"/>
+          <w:u w:val="single"/>
+        </w:rPr>
+      </w:pPr>
+      <w:r>
+        <w:rPr>
+          <w:rFonts w:cs="Calibri"/>
+          <w:color w:val="404040"/>
+          <w:sz w:val="18"/>
+          <w:szCs w:val="18"/>
+        </w:rPr>
+        <w:t>zeinfarhat6@gmail.com</w:t>
+      </w:r>
+      <w:r>
+        <w:rPr>
+          <w:rFonts w:cs="Calibri"/>
+          <w:color w:val="404040"/>
+          <w:sz w:val="18"/>
+          <w:szCs w:val="18"/>
+        </w:rPr>
+        <w:t xml:space="preserve"> | </w:t>
+      </w:r>
+      <w:r>
+        <w:rPr>
+          <w:rFonts w:cs="Calibri"/>
+          <w:color w:val="404040"/>
+          <w:sz w:val="18"/>
+          <w:szCs w:val="18"/>
+        </w:rPr>
+        <w:t>https://www.linkedin.com/in/zeneff/</w:t>
+      </w:r>
+      <w:r>
+        <w:rPr>
           <w:rFonts w:cs="Calibri"/>
           <w:color w:val="FF0000"/>
-        </w:rPr>
-      </w:pPr>
-      <w:r>
-        <w:rPr>
-          <w:rFonts w:cs="Calibri"/>
-          <w:color w:val="404040"/>
-        </w:rPr>
-        <w:t>zeinfarhat6@gmail.com</w:t>
-      </w:r>
-      <w:r>
-        <w:rPr>
-          <w:rFonts w:cs="Calibri"/>
-          <w:color w:val="404040"/>
-        </w:rPr>
-        <w:t xml:space="preserve"> | </w:t>
-      </w:r>
-      <w:r>
-        <w:rPr>
-          <w:rFonts w:cs="Calibri"/>
-          <w:color w:val="404040"/>
-        </w:rPr>
-        <w:t>https://www.linkedin.com/in/zeneff/</w:t>
+          <w:sz w:val="18"/>
+          <w:szCs w:val="18"/>
+        </w:rPr>
+        <w:t xml:space="preserve"> </w:t>
       </w:r>
       <w:r>
         <w:rPr>
           <w:rFonts w:cs="Calibri"/>
           <w:color w:val="FF0000"/>
-        </w:rPr>
-        <w:t xml:space="preserve"> </w:t>
-      </w:r>
-      <w:r>
+          <w:sz w:val="18"/>
+          <w:szCs w:val="18"/>
+        </w:rPr>
+        <w:br/>
+      </w:r>
+    </w:p>
+    <w:p>
+      <w:pPr>
+        <w:spacing w:after="0" w:line="240" w:lineRule="auto"/>
+        <w:jc w:val="center"/>
         <w:rPr>
           <w:rFonts w:cs="Calibri"/>
           <w:color w:val="FF0000"/>
-        </w:rPr>
-        <w:br/>
-      </w:r>
+          <w:sz w:val="24"/>
+          <w:szCs w:val="24"/>
+        </w:rPr>
+      </w:pPr>
       <w:r>
         <w:rPr>
           <w:color w:val="2F5496" w:themeColor="accent1" w:themeShade="BF"/>
+          <w:sz w:val="24"/>
+          <w:szCs w:val="24"/>
           <w:u w:val="single"/>
         </w:rPr>
         <w:t>https://www.</w:t>
@@ -105,8 +135,20 @@
             <w:rStyle w:val="Hyperlink"/>
             <w:rFonts w:cs="Calibri"/>
             <w:color w:val="2F5496" w:themeColor="accent1" w:themeShade="BF"/>
+            <w:sz w:val="24"/>
+            <w:szCs w:val="24"/>
           </w:rPr>
-          <w:t>zenfarhat.com</w:t>
+          <w:t>Z</w:t>
+        </w:r>
+        <w:r>
+          <w:rPr>
+            <w:rStyle w:val="Hyperlink"/>
+            <w:rFonts w:cs="Calibri"/>
+            <w:color w:val="2F5496" w:themeColor="accent1" w:themeShade="BF"/>
+            <w:sz w:val="24"/>
+            <w:szCs w:val="24"/>
+          </w:rPr>
+          <w:t>enfarhat.com</w:t>
         </w:r>
       </w:hyperlink>
     </w:p>
@@ -166,17 +208,16 @@
           <w:sz w:val="18"/>
           <w:szCs w:val="18"/>
         </w:rPr>
-        <w:t xml:space="preserve">Dedicated, motivated </w:t>
-      </w:r>
-      <w:r>
-        <w:rPr>
-          <w:rFonts w:cs="Calibri"/>
-          <w:b/>
+        <w:t xml:space="preserve">I am </w:t>
+      </w:r>
+      <w:r>
+        <w:rPr>
+          <w:rFonts w:cs="Calibri"/>
           <w:bCs/>
           <w:sz w:val="18"/>
           <w:szCs w:val="18"/>
         </w:rPr>
-        <w:t>Web Developer</w:t>
+        <w:t xml:space="preserve">a programmer </w:t>
       </w:r>
       <w:r>
         <w:rPr>
@@ -185,7 +226,7 @@
           <w:sz w:val="18"/>
           <w:szCs w:val="18"/>
         </w:rPr>
-        <w:t xml:space="preserve"> known for designing, developing, and delivering custom web applications and software solutions</w:t>
+        <w:t xml:space="preserve">with a strong passion for web development, despite undergoing an IT degree I found it very lacking in practical web development </w:t>
       </w:r>
       <w:r>
         <w:rPr>
@@ -194,6 +235,15 @@
           <w:sz w:val="18"/>
           <w:szCs w:val="18"/>
         </w:rPr>
+        <w:t>and overall programming skills</w:t>
+      </w:r>
+      <w:r>
+        <w:rPr>
+          <w:rFonts w:cs="Calibri"/>
+          <w:bCs/>
+          <w:sz w:val="18"/>
+          <w:szCs w:val="18"/>
+        </w:rPr>
         <w:t>.</w:t>
       </w:r>
       <w:r>
@@ -203,7 +253,7 @@
           <w:sz w:val="18"/>
           <w:szCs w:val="18"/>
         </w:rPr>
-        <w:t xml:space="preserve"> </w:t>
+        <w:t xml:space="preserve"> I took it upon myself to enroll into 2 web development bootcamps to teach myself how to code for the web on top of my studie</w:t>
       </w:r>
       <w:r>
         <w:rPr>
@@ -212,7 +262,25 @@
           <w:sz w:val="18"/>
           <w:szCs w:val="18"/>
         </w:rPr>
-        <w:t xml:space="preserve">Applies MERN stack knowledge and front-end/back-end tools in diverse website development projects. Out-of-the-box thinker committed to adapting software engineering practices to post-COVID work conditions. </w:t>
+        <w:t>s</w:t>
+      </w:r>
+      <w:r>
+        <w:rPr>
+          <w:rFonts w:cs="Calibri"/>
+          <w:bCs/>
+          <w:sz w:val="18"/>
+          <w:szCs w:val="18"/>
+        </w:rPr>
+        <w:t>. I am extremely dedicated to this industry</w:t>
+      </w:r>
+      <w:r>
+        <w:rPr>
+          <w:rFonts w:cs="Calibri"/>
+          <w:bCs/>
+          <w:sz w:val="18"/>
+          <w:szCs w:val="18"/>
+        </w:rPr>
+        <w:t xml:space="preserve"> and hope I can showcase my skills in an environment where I see it fit best. I encourage you to visit my portfolio to gauge a better idea of my projects which I have completed in the past 6-7 months. My portfolio will continue to grow with new technologies and skills.</w:t>
       </w:r>
     </w:p>
     <w:p>
@@ -311,16 +379,34 @@
           <w:sz w:val="18"/>
           <w:szCs w:val="18"/>
         </w:rPr>
-        <w:t>Technology (</w:t>
-      </w:r>
-      <w:r>
-        <w:rPr>
-          <w:rFonts w:cs="Calibri"/>
-          <w:i/>
-          <w:sz w:val="18"/>
-          <w:szCs w:val="18"/>
-        </w:rPr>
-        <w:t>candidate)</w:t>
+        <w:t xml:space="preserve">Technology </w:t>
+      </w:r>
+      <w:r>
+        <w:rPr>
+          <w:rFonts w:cs="Calibri"/>
+          <w:iCs/>
+          <w:sz w:val="18"/>
+          <w:szCs w:val="18"/>
+        </w:rPr>
+        <w:t xml:space="preserve">(2020, GPA </w:t>
+      </w:r>
+      <w:r>
+        <w:rPr>
+          <w:rFonts w:cs="Calibri"/>
+          <w:iCs/>
+          <w:sz w:val="18"/>
+          <w:szCs w:val="18"/>
+        </w:rPr>
+        <w:t>6</w:t>
+      </w:r>
+      <w:r>
+        <w:rPr>
+          <w:rFonts w:cs="Calibri"/>
+          <w:iCs/>
+          <w:sz w:val="18"/>
+          <w:szCs w:val="18"/>
+        </w:rPr>
+        <w:t>)</w:t>
       </w:r>
     </w:p>
     <w:p>
@@ -394,7 +480,25 @@
           <w:sz w:val="18"/>
           <w:szCs w:val="18"/>
         </w:rPr>
-        <w:t xml:space="preserve">Victoria University – Bachelor of Biomedicine (GPA: 6.5) </w:t>
+        <w:t xml:space="preserve">Victoria University – Bachelor of Biomedicine </w:t>
+      </w:r>
+      <w:r>
+        <w:rPr>
+          <w:rFonts w:cs="Calibri"/>
+          <w:color w:val="000000" w:themeColor="text1"/>
+          <w:sz w:val="18"/>
+          <w:szCs w:val="18"/>
+        </w:rPr>
+        <w:t xml:space="preserve">(2018, </w:t>
+      </w:r>
+      <w:r>
+        <w:rPr>
+          <w:rFonts w:cs="Calibri"/>
+          <w:color w:val="000000" w:themeColor="text1"/>
+          <w:sz w:val="18"/>
+          <w:szCs w:val="18"/>
+        </w:rPr>
+        <w:t xml:space="preserve">GPA: 6.5) </w:t>
       </w:r>
     </w:p>
     <w:p>
@@ -764,24 +868,80 @@
         <w:snapToGrid w:val="0"/>
         <w:jc w:val="both"/>
         <w:rPr>
-          <w:rFonts w:cs="Calibri"/>
-          <w:color w:val="404040"/>
-          <w:sz w:val="18"/>
-          <w:szCs w:val="18"/>
-        </w:rPr>
-      </w:pPr>
-      <w:r>
-        <w:rPr>
           <w:rFonts w:eastAsia="Times New Roman" w:cs="Calibri"/>
           <w:b/>
           <w:bCs/>
-          <w:color w:val="404040"/>
+          <w:color w:val="404040" w:themeColor="text1" w:themeTint="BF"/>
           <w:spacing w:val="-2"/>
           <w:sz w:val="18"/>
           <w:szCs w:val="18"/>
           <w:u w:val="single"/>
         </w:rPr>
+      </w:pPr>
+      <w:r>
+        <w:rPr>
+          <w:rFonts w:eastAsia="Times New Roman" w:cs="Calibri"/>
+          <w:b/>
+          <w:bCs/>
+          <w:color w:val="404040" w:themeColor="text1" w:themeTint="BF"/>
+          <w:spacing w:val="-2"/>
+          <w:sz w:val="18"/>
+          <w:szCs w:val="18"/>
+          <w:u w:val="single"/>
+        </w:rPr>
         <w:t>Functional Amazon Clone</w:t>
+      </w:r>
+      <w:r>
+        <w:rPr>
+          <w:rFonts w:eastAsia="Times New Roman" w:cs="Calibri"/>
+          <w:b/>
+          <w:bCs/>
+          <w:color w:val="404040" w:themeColor="text1" w:themeTint="BF"/>
+          <w:spacing w:val="-2"/>
+          <w:sz w:val="18"/>
+          <w:szCs w:val="18"/>
+          <w:u w:val="single"/>
+        </w:rPr>
+        <w:t xml:space="preserve"> </w:t>
+      </w:r>
+    </w:p>
+    <w:p>
+      <w:pPr>
+        <w:pStyle w:val="MediumGrid21"/>
+        <w:snapToGrid w:val="0"/>
+        <w:jc w:val="both"/>
+        <w:rPr>
+          <w:rFonts w:cs="Calibri"/>
+          <w:i/>
+          <w:iCs/>
+          <w:color w:val="595959" w:themeColor="text1" w:themeTint="A6"/>
+          <w:sz w:val="18"/>
+          <w:szCs w:val="18"/>
+        </w:rPr>
+      </w:pPr>
+      <w:r>
+        <w:rPr>
+          <w:rFonts w:eastAsia="Times New Roman" w:cs="Calibri"/>
+          <w:i/>
+          <w:iCs/>
+          <w:color w:val="595959" w:themeColor="text1" w:themeTint="A6"/>
+          <w:spacing w:val="-2"/>
+          <w:sz w:val="18"/>
+          <w:szCs w:val="18"/>
+        </w:rPr>
+        <w:t>React, Redux, JSX, ES6, HTML, CSS, JavaScript, Firebase Hosting</w:t>
+      </w:r>
+      <w:r>
+        <w:rPr>
+          <w:rFonts w:eastAsia="Times New Roman" w:cs="Calibri"/>
+          <w:i/>
+          <w:iCs/>
+          <w:color w:val="595959" w:themeColor="text1" w:themeTint="A6"/>
+          <w:spacing w:val="-2"/>
+          <w:sz w:val="18"/>
+          <w:szCs w:val="18"/>
+        </w:rPr>
+        <w:t>, Git</w:t>
       </w:r>
     </w:p>
     <w:p>
@@ -886,14 +1046,6 @@
         <w:snapToGrid w:val="0"/>
         <w:jc w:val="both"/>
         <w:rPr>
-          <w:rFonts w:cs="Calibri"/>
-          <w:color w:val="404040"/>
-          <w:sz w:val="18"/>
-          <w:szCs w:val="18"/>
-        </w:rPr>
-      </w:pPr>
-      <w:r>
-        <w:rPr>
           <w:rFonts w:eastAsia="Times New Roman" w:cs="Calibri"/>
           <w:b/>
           <w:bCs/>
@@ -903,7 +1055,45 @@
           <w:szCs w:val="18"/>
           <w:u w:val="single"/>
         </w:rPr>
+      </w:pPr>
+      <w:r>
+        <w:rPr>
+          <w:rFonts w:eastAsia="Times New Roman" w:cs="Calibri"/>
+          <w:b/>
+          <w:bCs/>
+          <w:color w:val="404040"/>
+          <w:spacing w:val="-2"/>
+          <w:sz w:val="18"/>
+          <w:szCs w:val="18"/>
+          <w:u w:val="single"/>
+        </w:rPr>
         <w:t>Tesla Front-End Clone| 2021</w:t>
+      </w:r>
+    </w:p>
+    <w:p>
+      <w:pPr>
+        <w:pStyle w:val="MediumGrid21"/>
+        <w:snapToGrid w:val="0"/>
+        <w:jc w:val="both"/>
+        <w:rPr>
+          <w:rFonts w:cs="Calibri"/>
+          <w:i/>
+          <w:iCs/>
+          <w:color w:val="595959" w:themeColor="text1" w:themeTint="A6"/>
+          <w:sz w:val="18"/>
+          <w:szCs w:val="18"/>
+        </w:rPr>
+      </w:pPr>
+      <w:r>
+        <w:rPr>
+          <w:rFonts w:cs="Calibri"/>
+          <w:i/>
+          <w:iCs/>
+          <w:color w:val="595959" w:themeColor="text1" w:themeTint="A6"/>
+          <w:sz w:val="18"/>
+          <w:szCs w:val="18"/>
+        </w:rPr>
+        <w:t>React, HTML, CSS, JavaScript, Firebase Hosting, GitHub</w:t>
       </w:r>
     </w:p>
     <w:p>
@@ -1046,6 +1236,70 @@
     </w:p>
     <w:p>
       <w:pPr>
+        <w:pStyle w:val="MediumGrid21"/>
+        <w:snapToGrid w:val="0"/>
+        <w:jc w:val="both"/>
+        <w:rPr>
+          <w:rFonts w:eastAsia="Times New Roman" w:cs="Calibri"/>
+          <w:i/>
+          <w:iCs/>
+          <w:color w:val="404040"/>
+          <w:spacing w:val="-2"/>
+          <w:sz w:val="18"/>
+          <w:szCs w:val="18"/>
+        </w:rPr>
+      </w:pPr>
+      <w:r>
+        <w:rPr>
+          <w:rFonts w:eastAsia="Times New Roman" w:cs="Calibri"/>
+          <w:i/>
+          <w:iCs/>
+          <w:color w:val="404040"/>
+          <w:spacing w:val="-2"/>
+          <w:sz w:val="18"/>
+          <w:szCs w:val="18"/>
+        </w:rPr>
+        <w:t>React, Axios, Search functionality, API calling, HTML, CSS, Jav</w:t>
+      </w:r>
+      <w:r>
+        <w:rPr>
+          <w:rFonts w:eastAsia="Times New Roman" w:cs="Calibri"/>
+          <w:i/>
+          <w:iCs/>
+          <w:color w:val="404040"/>
+          <w:spacing w:val="-2"/>
+          <w:sz w:val="18"/>
+          <w:szCs w:val="18"/>
+        </w:rPr>
+        <w:t>a</w:t>
+      </w:r>
+      <w:r>
+        <w:rPr>
+          <w:rFonts w:eastAsia="Times New Roman" w:cs="Calibri"/>
+          <w:i/>
+          <w:iCs/>
+          <w:color w:val="404040"/>
+          <w:spacing w:val="-2"/>
+          <w:sz w:val="18"/>
+          <w:szCs w:val="18"/>
+        </w:rPr>
+        <w:t>Script</w:t>
+      </w:r>
+      <w:r>
+        <w:rPr>
+          <w:rFonts w:eastAsia="Times New Roman" w:cs="Calibri"/>
+          <w:i/>
+          <w:iCs/>
+          <w:color w:val="404040"/>
+          <w:spacing w:val="-2"/>
+          <w:sz w:val="18"/>
+          <w:szCs w:val="18"/>
+        </w:rPr>
+        <w:t>, GitHub</w:t>
+      </w:r>
+    </w:p>
+    <w:p>
+      <w:pPr>
         <w:widowControl w:val="0"/>
         <w:numPr>
           <w:ilvl w:val="0"/>
@@ -1107,7 +1361,9 @@
         </w:numPr>
         <w:overflowPunct w:val="0"/>
         <w:adjustRightInd w:val="0"/>
+        <w:snapToGrid w:val="0"/>
         <w:spacing w:after="0" w:line="240" w:lineRule="auto"/>
+        <w:jc w:val="both"/>
         <w:rPr>
           <w:rFonts w:cs="Calibri"/>
           <w:color w:val="000000" w:themeColor="text1"/>
@@ -1122,7 +1378,34 @@
           <w:sz w:val="18"/>
           <w:szCs w:val="18"/>
         </w:rPr>
-        <w:t>Utilised React, React Hooks, components &amp; axios API calling methods.</w:t>
+        <w:t>Utilized</w:t>
+      </w:r>
+      <w:r>
+        <w:rPr>
+          <w:rFonts w:cs="Calibri"/>
+          <w:color w:val="000000" w:themeColor="text1"/>
+          <w:sz w:val="18"/>
+          <w:szCs w:val="18"/>
+        </w:rPr>
+        <w:t xml:space="preserve"> React, React Hooks, components &amp; </w:t>
+      </w:r>
+      <w:r>
+        <w:rPr>
+          <w:rFonts w:cs="Calibri"/>
+          <w:color w:val="000000" w:themeColor="text1"/>
+          <w:sz w:val="18"/>
+          <w:szCs w:val="18"/>
+        </w:rPr>
+        <w:t>A</w:t>
+      </w:r>
+      <w:r>
+        <w:rPr>
+          <w:rFonts w:cs="Calibri"/>
+          <w:color w:val="000000" w:themeColor="text1"/>
+          <w:sz w:val="18"/>
+          <w:szCs w:val="18"/>
+        </w:rPr>
+        <w:t>xios API calling methods.</w:t>
       </w:r>
     </w:p>
     <w:p>
@@ -1130,9 +1413,12 @@
         <w:widowControl w:val="0"/>
         <w:overflowPunct w:val="0"/>
         <w:adjustRightInd w:val="0"/>
+        <w:snapToGrid w:val="0"/>
         <w:spacing w:after="0" w:line="240" w:lineRule="auto"/>
-        <w:rPr>
-          <w:rFonts w:cs="Calibri"/>
+        <w:jc w:val="both"/>
+        <w:rPr>
+          <w:rFonts w:cs="Calibri"/>
+          <w:color w:val="000000" w:themeColor="text1"/>
           <w:sz w:val="18"/>
           <w:szCs w:val="18"/>
         </w:rPr>
@@ -1144,24 +1430,81 @@
         <w:snapToGrid w:val="0"/>
         <w:jc w:val="both"/>
         <w:rPr>
-          <w:rFonts w:cs="Calibri"/>
-          <w:color w:val="404040"/>
-          <w:sz w:val="18"/>
-          <w:szCs w:val="18"/>
-        </w:rPr>
-      </w:pPr>
-      <w:r>
-        <w:rPr>
           <w:rFonts w:eastAsia="Times New Roman" w:cs="Calibri"/>
           <w:b/>
           <w:bCs/>
-          <w:color w:val="404040"/>
+          <w:color w:val="404040" w:themeColor="text1" w:themeTint="BF"/>
           <w:spacing w:val="-2"/>
           <w:sz w:val="18"/>
           <w:szCs w:val="18"/>
           <w:u w:val="single"/>
         </w:rPr>
-        <w:t>Portfolio Website v1| 2021</w:t>
+      </w:pPr>
+      <w:r>
+        <w:rPr>
+          <w:rFonts w:eastAsia="Times New Roman" w:cs="Calibri"/>
+          <w:b/>
+          <w:bCs/>
+          <w:color w:val="404040" w:themeColor="text1" w:themeTint="BF"/>
+          <w:spacing w:val="-2"/>
+          <w:sz w:val="18"/>
+          <w:szCs w:val="18"/>
+          <w:u w:val="single"/>
+        </w:rPr>
+        <w:t>Real-estate</w:t>
+      </w:r>
+      <w:r>
+        <w:rPr>
+          <w:rFonts w:eastAsia="Times New Roman" w:cs="Calibri"/>
+          <w:b/>
+          <w:bCs/>
+          <w:color w:val="404040" w:themeColor="text1" w:themeTint="BF"/>
+          <w:spacing w:val="-2"/>
+          <w:sz w:val="18"/>
+          <w:szCs w:val="18"/>
+          <w:u w:val="single"/>
+        </w:rPr>
+        <w:t xml:space="preserve"> front-end| 2021</w:t>
+      </w:r>
+    </w:p>
+    <w:p>
+      <w:pPr>
+        <w:pStyle w:val="MediumGrid21"/>
+        <w:snapToGrid w:val="0"/>
+        <w:jc w:val="both"/>
+        <w:rPr>
+          <w:rFonts w:eastAsia="Times New Roman" w:cs="Calibri"/>
+          <w:i/>
+          <w:iCs/>
+          <w:color w:val="595959" w:themeColor="text1" w:themeTint="A6"/>
+          <w:spacing w:val="-2"/>
+          <w:sz w:val="18"/>
+          <w:szCs w:val="18"/>
+        </w:rPr>
+      </w:pPr>
+      <w:r>
+        <w:rPr>
+          <w:rFonts w:eastAsia="Times New Roman" w:cs="Calibri"/>
+          <w:i/>
+          <w:iCs/>
+          <w:color w:val="595959" w:themeColor="text1" w:themeTint="A6"/>
+          <w:spacing w:val="-2"/>
+          <w:sz w:val="18"/>
+          <w:szCs w:val="18"/>
+        </w:rPr>
+        <w:t>React, HTML, CSS, JavaScript, EmailJS</w:t>
+      </w:r>
+      <w:r>
+        <w:rPr>
+          <w:rFonts w:eastAsia="Times New Roman" w:cs="Calibri"/>
+          <w:i/>
+          <w:iCs/>
+          <w:color w:val="595959" w:themeColor="text1" w:themeTint="A6"/>
+          <w:spacing w:val="-2"/>
+          <w:sz w:val="18"/>
+          <w:szCs w:val="18"/>
+        </w:rPr>
+        <w:t>, Firebase Hosting, GitHub</w:t>
       </w:r>
     </w:p>
     <w:p>
@@ -1175,18 +1518,30 @@
         <w:adjustRightInd w:val="0"/>
         <w:spacing w:after="0" w:line="240" w:lineRule="auto"/>
         <w:rPr>
-          <w:rFonts w:cs="Calibri"/>
-          <w:sz w:val="18"/>
-          <w:szCs w:val="18"/>
-        </w:rPr>
-      </w:pPr>
-      <w:r>
-        <w:rPr>
-          <w:rFonts w:cs="Calibri"/>
-          <w:sz w:val="18"/>
-          <w:szCs w:val="18"/>
-        </w:rPr>
-        <w:t xml:space="preserve">Revamped a portfolio website for responsivity and user-friendliness with reproducible code and traceable development on Github. </w:t>
+          <w:rFonts w:eastAsia="Times New Roman" w:cs="Calibri"/>
+          <w:color w:val="595959" w:themeColor="text1" w:themeTint="A6"/>
+          <w:spacing w:val="-2"/>
+          <w:sz w:val="18"/>
+          <w:szCs w:val="18"/>
+        </w:rPr>
+      </w:pPr>
+      <w:r>
+        <w:rPr>
+          <w:rFonts w:cs="Calibri"/>
+          <w:color w:val="000000" w:themeColor="text1"/>
+          <w:sz w:val="18"/>
+          <w:szCs w:val="18"/>
+        </w:rPr>
+        <w:t xml:space="preserve">Developed a simple front-end for a </w:t>
+      </w:r>
+      <w:r>
+        <w:rPr>
+          <w:rFonts w:cs="Calibri"/>
+          <w:color w:val="000000" w:themeColor="text1"/>
+          <w:sz w:val="18"/>
+          <w:szCs w:val="18"/>
+        </w:rPr>
+        <w:t>real-estate agency with an advanced search bar.</w:t>
       </w:r>
     </w:p>
     <w:p>
@@ -1200,11 +1555,230 @@
         <w:adjustRightInd w:val="0"/>
         <w:spacing w:after="0" w:line="240" w:lineRule="auto"/>
         <w:rPr>
+          <w:rFonts w:eastAsia="Times New Roman" w:cs="Calibri"/>
+          <w:color w:val="595959" w:themeColor="text1" w:themeTint="A6"/>
+          <w:spacing w:val="-2"/>
+          <w:sz w:val="18"/>
+          <w:szCs w:val="18"/>
+        </w:rPr>
+      </w:pPr>
+      <w:r>
+        <w:rPr>
+          <w:rFonts w:eastAsia="Times New Roman" w:cs="Calibri"/>
+          <w:spacing w:val="-2"/>
+          <w:sz w:val="18"/>
+          <w:szCs w:val="18"/>
+        </w:rPr>
+        <w:t>Visually appealing design with light animations to keep users engaged.</w:t>
+      </w:r>
+    </w:p>
+    <w:p>
+      <w:pPr>
+        <w:widowControl w:val="0"/>
+        <w:numPr>
+          <w:ilvl w:val="0"/>
+          <w:numId w:val="8"/>
+        </w:numPr>
+        <w:overflowPunct w:val="0"/>
+        <w:adjustRightInd w:val="0"/>
+        <w:spacing w:after="0" w:line="240" w:lineRule="auto"/>
+        <w:rPr>
+          <w:rFonts w:eastAsia="Times New Roman" w:cs="Calibri"/>
+          <w:color w:val="595959" w:themeColor="text1" w:themeTint="A6"/>
+          <w:spacing w:val="-2"/>
+          <w:sz w:val="18"/>
+          <w:szCs w:val="18"/>
+        </w:rPr>
+      </w:pPr>
+      <w:r>
+        <w:rPr>
+          <w:rFonts w:eastAsia="Times New Roman" w:cs="Calibri"/>
+          <w:spacing w:val="-2"/>
+          <w:sz w:val="18"/>
+          <w:szCs w:val="18"/>
+        </w:rPr>
+        <w:t>Will be a full-stack application in the future.</w:t>
+      </w:r>
+    </w:p>
+    <w:p>
+      <w:pPr>
+        <w:widowControl w:val="0"/>
+        <w:overflowPunct w:val="0"/>
+        <w:adjustRightInd w:val="0"/>
+        <w:spacing w:after="0" w:line="240" w:lineRule="auto"/>
+        <w:rPr>
+          <w:rFonts w:eastAsia="Times New Roman" w:cs="Calibri"/>
+          <w:spacing w:val="-2"/>
+          <w:sz w:val="18"/>
+          <w:szCs w:val="18"/>
+        </w:rPr>
+      </w:pPr>
+    </w:p>
+    <w:p>
+      <w:pPr>
+        <w:widowControl w:val="0"/>
+        <w:overflowPunct w:val="0"/>
+        <w:adjustRightInd w:val="0"/>
+        <w:spacing w:after="0" w:line="240" w:lineRule="auto"/>
+        <w:rPr>
+          <w:rFonts w:eastAsia="Times New Roman" w:cs="Calibri"/>
+          <w:b/>
+          <w:bCs/>
+          <w:color w:val="404040" w:themeColor="text1" w:themeTint="BF"/>
+          <w:spacing w:val="-2"/>
+          <w:sz w:val="18"/>
+          <w:szCs w:val="18"/>
+          <w:u w:val="single"/>
+        </w:rPr>
+      </w:pPr>
+      <w:r>
+        <w:rPr>
+          <w:rFonts w:eastAsia="Times New Roman" w:cs="Calibri"/>
+          <w:b/>
+          <w:bCs/>
+          <w:color w:val="404040" w:themeColor="text1" w:themeTint="BF"/>
+          <w:spacing w:val="-2"/>
+          <w:sz w:val="18"/>
+          <w:szCs w:val="18"/>
+          <w:u w:val="single"/>
+        </w:rPr>
+        <w:t>Full-stack car selling web app | 2020</w:t>
+      </w:r>
+    </w:p>
+    <w:p>
+      <w:pPr>
+        <w:widowControl w:val="0"/>
+        <w:overflowPunct w:val="0"/>
+        <w:adjustRightInd w:val="0"/>
+        <w:spacing w:after="0" w:line="240" w:lineRule="auto"/>
+        <w:rPr>
+          <w:rFonts w:eastAsia="Times New Roman" w:cs="Calibri"/>
+          <w:i/>
+          <w:iCs/>
+          <w:color w:val="767171" w:themeColor="background2" w:themeShade="80"/>
+          <w:spacing w:val="-2"/>
+          <w:sz w:val="18"/>
+          <w:szCs w:val="18"/>
+        </w:rPr>
+      </w:pPr>
+      <w:r>
+        <w:rPr>
+          <w:rFonts w:eastAsia="Times New Roman" w:cs="Calibri"/>
+          <w:i/>
+          <w:iCs/>
+          <w:color w:val="767171" w:themeColor="background2" w:themeShade="80"/>
+          <w:spacing w:val="-2"/>
+          <w:sz w:val="18"/>
+          <w:szCs w:val="18"/>
+        </w:rPr>
+        <w:t>NodeJS, Nodemon, MochaJS, ChaiJS, REST API, MongoDB</w:t>
+      </w:r>
+      <w:r>
+        <w:rPr>
+          <w:rFonts w:eastAsia="Times New Roman" w:cs="Calibri"/>
+          <w:i/>
+          <w:iCs/>
+          <w:color w:val="767171" w:themeColor="background2" w:themeShade="80"/>
+          <w:spacing w:val="-2"/>
+          <w:sz w:val="18"/>
+          <w:szCs w:val="18"/>
+        </w:rPr>
+        <w:t xml:space="preserve">, Express, JavaScript, HTML, </w:t>
+      </w:r>
+      <w:r>
+        <w:rPr>
+          <w:rFonts w:eastAsia="Times New Roman" w:cs="Calibri"/>
+          <w:i/>
+          <w:iCs/>
+          <w:color w:val="767171" w:themeColor="background2" w:themeShade="80"/>
+          <w:spacing w:val="-2"/>
+          <w:sz w:val="18"/>
+          <w:szCs w:val="18"/>
+        </w:rPr>
+        <w:t>SASS</w:t>
+      </w:r>
+      <w:r>
+        <w:rPr>
+          <w:rFonts w:eastAsia="Times New Roman" w:cs="Calibri"/>
+          <w:i/>
+          <w:iCs/>
+          <w:color w:val="767171" w:themeColor="background2" w:themeShade="80"/>
+          <w:spacing w:val="-2"/>
+          <w:sz w:val="18"/>
+          <w:szCs w:val="18"/>
+        </w:rPr>
+        <w:t>,</w:t>
+      </w:r>
+      <w:r>
+        <w:rPr>
+          <w:rFonts w:eastAsia="Times New Roman" w:cs="Calibri"/>
+          <w:i/>
+          <w:iCs/>
+          <w:color w:val="767171" w:themeColor="background2" w:themeShade="80"/>
+          <w:spacing w:val="-2"/>
+          <w:sz w:val="18"/>
+          <w:szCs w:val="18"/>
+        </w:rPr>
+        <w:t xml:space="preserve"> BootStrap,</w:t>
+      </w:r>
+      <w:r>
+        <w:rPr>
+          <w:rFonts w:eastAsia="Times New Roman" w:cs="Calibri"/>
+          <w:i/>
+          <w:iCs/>
+          <w:color w:val="767171" w:themeColor="background2" w:themeShade="80"/>
+          <w:spacing w:val="-2"/>
+          <w:sz w:val="18"/>
+          <w:szCs w:val="18"/>
+        </w:rPr>
+        <w:t xml:space="preserve"> React, Redux (to be hosted soon)</w:t>
+      </w:r>
+    </w:p>
+    <w:p>
+      <w:pPr>
+        <w:widowControl w:val="0"/>
+        <w:numPr>
+          <w:ilvl w:val="0"/>
+          <w:numId w:val="8"/>
+        </w:numPr>
+        <w:overflowPunct w:val="0"/>
+        <w:adjustRightInd w:val="0"/>
+        <w:spacing w:after="0" w:line="240" w:lineRule="auto"/>
+        <w:rPr>
+          <w:rFonts w:eastAsia="Times New Roman" w:cs="Calibri"/>
+          <w:color w:val="767171" w:themeColor="background2" w:themeShade="80"/>
+          <w:spacing w:val="-2"/>
+          <w:sz w:val="18"/>
+          <w:szCs w:val="18"/>
+        </w:rPr>
+      </w:pPr>
+      <w:r>
+        <w:rPr>
           <w:rFonts w:cs="Calibri"/>
           <w:color w:val="000000" w:themeColor="text1"/>
           <w:sz w:val="18"/>
           <w:szCs w:val="18"/>
         </w:rPr>
+        <w:t>Developed a simple front &amp; back end for a website that displays car ads.</w:t>
+      </w:r>
+    </w:p>
+    <w:p>
+      <w:pPr>
+        <w:widowControl w:val="0"/>
+        <w:numPr>
+          <w:ilvl w:val="0"/>
+          <w:numId w:val="8"/>
+        </w:numPr>
+        <w:overflowPunct w:val="0"/>
+        <w:adjustRightInd w:val="0"/>
+        <w:spacing w:after="0" w:line="240" w:lineRule="auto"/>
+        <w:rPr>
+          <w:rFonts w:eastAsia="Times New Roman" w:cs="Calibri"/>
+          <w:color w:val="767171" w:themeColor="background2" w:themeShade="80"/>
+          <w:spacing w:val="-2"/>
+          <w:sz w:val="18"/>
+          <w:szCs w:val="18"/>
+        </w:rPr>
       </w:pPr>
       <w:r>
         <w:rPr>
@@ -1213,8 +1787,267 @@
           <w:sz w:val="18"/>
           <w:szCs w:val="18"/>
         </w:rPr>
-        <w:t xml:space="preserve">Managed the website’s development from planning to inception, including front-end development, architecture, interface design, site structure, navigation, and page optimization. </w:t>
-      </w:r>
+        <w:t>Ability to add ads, delete ads.</w:t>
+      </w:r>
+    </w:p>
+    <w:p>
+      <w:pPr>
+        <w:widowControl w:val="0"/>
+        <w:numPr>
+          <w:ilvl w:val="0"/>
+          <w:numId w:val="8"/>
+        </w:numPr>
+        <w:overflowPunct w:val="0"/>
+        <w:adjustRightInd w:val="0"/>
+        <w:spacing w:after="0" w:line="240" w:lineRule="auto"/>
+        <w:rPr>
+          <w:rFonts w:eastAsia="Times New Roman" w:cs="Calibri"/>
+          <w:color w:val="767171" w:themeColor="background2" w:themeShade="80"/>
+          <w:spacing w:val="-2"/>
+          <w:sz w:val="18"/>
+          <w:szCs w:val="18"/>
+        </w:rPr>
+      </w:pPr>
+      <w:r>
+        <w:rPr>
+          <w:rFonts w:cs="Calibri"/>
+          <w:color w:val="000000" w:themeColor="text1"/>
+          <w:sz w:val="18"/>
+          <w:szCs w:val="18"/>
+        </w:rPr>
+        <w:t>Api functionality initially done with Axios but then re-written with fetch (for practice).</w:t>
+      </w:r>
+    </w:p>
+    <w:p>
+      <w:pPr>
+        <w:widowControl w:val="0"/>
+        <w:overflowPunct w:val="0"/>
+        <w:adjustRightInd w:val="0"/>
+        <w:spacing w:after="0" w:line="240" w:lineRule="auto"/>
+        <w:rPr>
+          <w:rFonts w:eastAsia="Times New Roman" w:cs="Calibri"/>
+          <w:b/>
+          <w:bCs/>
+          <w:color w:val="767171" w:themeColor="background2" w:themeShade="80"/>
+          <w:spacing w:val="-2"/>
+          <w:sz w:val="18"/>
+          <w:szCs w:val="18"/>
+          <w:u w:val="single"/>
+        </w:rPr>
+      </w:pPr>
+    </w:p>
+    <w:p>
+      <w:pPr>
+        <w:widowControl w:val="0"/>
+        <w:overflowPunct w:val="0"/>
+        <w:adjustRightInd w:val="0"/>
+        <w:spacing w:after="0" w:line="240" w:lineRule="auto"/>
+        <w:rPr>
+          <w:rFonts w:eastAsia="Times New Roman" w:cs="Calibri"/>
+          <w:b/>
+          <w:bCs/>
+          <w:color w:val="3B3838" w:themeColor="background2" w:themeShade="40"/>
+          <w:spacing w:val="-2"/>
+          <w:sz w:val="18"/>
+          <w:szCs w:val="18"/>
+          <w:u w:val="single"/>
+        </w:rPr>
+      </w:pPr>
+      <w:r>
+        <w:rPr>
+          <w:rFonts w:eastAsia="Times New Roman" w:cs="Calibri"/>
+          <w:b/>
+          <w:bCs/>
+          <w:color w:val="3B3838" w:themeColor="background2" w:themeShade="40"/>
+          <w:spacing w:val="-2"/>
+          <w:sz w:val="18"/>
+          <w:szCs w:val="18"/>
+          <w:u w:val="single"/>
+        </w:rPr>
+        <w:t>Amongoose – An ‘among us’ parody |2020</w:t>
+      </w:r>
+    </w:p>
+    <w:p>
+      <w:pPr>
+        <w:widowControl w:val="0"/>
+        <w:overflowPunct w:val="0"/>
+        <w:adjustRightInd w:val="0"/>
+        <w:spacing w:after="0" w:line="240" w:lineRule="auto"/>
+        <w:rPr>
+          <w:rFonts w:eastAsia="Times New Roman" w:cs="Calibri"/>
+          <w:color w:val="767171" w:themeColor="background2" w:themeShade="80"/>
+          <w:spacing w:val="-2"/>
+          <w:sz w:val="18"/>
+          <w:szCs w:val="18"/>
+        </w:rPr>
+      </w:pPr>
+      <w:r>
+        <w:rPr>
+          <w:rFonts w:eastAsia="Times New Roman" w:cs="Calibri"/>
+          <w:color w:val="767171" w:themeColor="background2" w:themeShade="80"/>
+          <w:spacing w:val="-2"/>
+          <w:sz w:val="18"/>
+          <w:szCs w:val="18"/>
+        </w:rPr>
+        <w:t>Unity, C#, Photoshop, Figma</w:t>
+      </w:r>
+    </w:p>
+    <w:p>
+      <w:pPr>
+        <w:widowControl w:val="0"/>
+        <w:numPr>
+          <w:ilvl w:val="0"/>
+          <w:numId w:val="8"/>
+        </w:numPr>
+        <w:overflowPunct w:val="0"/>
+        <w:adjustRightInd w:val="0"/>
+        <w:spacing w:after="0" w:line="240" w:lineRule="auto"/>
+        <w:rPr>
+          <w:rFonts w:eastAsia="Times New Roman" w:cs="Calibri"/>
+          <w:color w:val="767171" w:themeColor="background2" w:themeShade="80"/>
+          <w:spacing w:val="-2"/>
+          <w:sz w:val="18"/>
+          <w:szCs w:val="18"/>
+        </w:rPr>
+      </w:pPr>
+      <w:r>
+        <w:rPr>
+          <w:rFonts w:cs="Calibri"/>
+          <w:color w:val="000000" w:themeColor="text1"/>
+          <w:sz w:val="18"/>
+          <w:szCs w:val="18"/>
+        </w:rPr>
+        <w:t>Developed a game that was a parody of among us where characters are geese instead</w:t>
+      </w:r>
+    </w:p>
+    <w:p>
+      <w:pPr>
+        <w:widowControl w:val="0"/>
+        <w:numPr>
+          <w:ilvl w:val="0"/>
+          <w:numId w:val="8"/>
+        </w:numPr>
+        <w:overflowPunct w:val="0"/>
+        <w:adjustRightInd w:val="0"/>
+        <w:spacing w:after="0" w:line="240" w:lineRule="auto"/>
+        <w:rPr>
+          <w:rFonts w:eastAsia="Times New Roman" w:cs="Calibri"/>
+          <w:color w:val="767171" w:themeColor="background2" w:themeShade="80"/>
+          <w:spacing w:val="-2"/>
+          <w:sz w:val="18"/>
+          <w:szCs w:val="18"/>
+        </w:rPr>
+      </w:pPr>
+      <w:r>
+        <w:rPr>
+          <w:rFonts w:cs="Calibri"/>
+          <w:color w:val="000000" w:themeColor="text1"/>
+          <w:sz w:val="18"/>
+          <w:szCs w:val="18"/>
+        </w:rPr>
+        <w:t>My stepping stone to accelerating my passion and drive to become a programmer</w:t>
+      </w:r>
+    </w:p>
+    <w:p>
+      <w:pPr>
+        <w:widowControl w:val="0"/>
+        <w:numPr>
+          <w:ilvl w:val="0"/>
+          <w:numId w:val="8"/>
+        </w:numPr>
+        <w:overflowPunct w:val="0"/>
+        <w:adjustRightInd w:val="0"/>
+        <w:spacing w:after="0" w:line="240" w:lineRule="auto"/>
+        <w:rPr>
+          <w:rFonts w:eastAsia="Times New Roman" w:cs="Calibri"/>
+          <w:color w:val="767171" w:themeColor="background2" w:themeShade="80"/>
+          <w:spacing w:val="-2"/>
+          <w:sz w:val="18"/>
+          <w:szCs w:val="18"/>
+        </w:rPr>
+      </w:pPr>
+      <w:r>
+        <w:rPr>
+          <w:rFonts w:cs="Calibri"/>
+          <w:color w:val="000000" w:themeColor="text1"/>
+          <w:sz w:val="18"/>
+          <w:szCs w:val="18"/>
+        </w:rPr>
+        <w:t>Written entirely in C# using the unity Game Engine</w:t>
+      </w:r>
+    </w:p>
+    <w:p>
+      <w:pPr>
+        <w:widowControl w:val="0"/>
+        <w:overflowPunct w:val="0"/>
+        <w:adjustRightInd w:val="0"/>
+        <w:spacing w:after="0" w:line="240" w:lineRule="auto"/>
+        <w:rPr>
+          <w:rFonts w:eastAsia="Times New Roman" w:cs="Calibri"/>
+          <w:color w:val="595959" w:themeColor="text1" w:themeTint="A6"/>
+          <w:spacing w:val="-2"/>
+          <w:sz w:val="18"/>
+          <w:szCs w:val="18"/>
+        </w:rPr>
+      </w:pPr>
+    </w:p>
+    <w:p>
+      <w:pPr>
+        <w:widowControl w:val="0"/>
+        <w:overflowPunct w:val="0"/>
+        <w:adjustRightInd w:val="0"/>
+        <w:spacing w:after="0" w:line="240" w:lineRule="auto"/>
+        <w:rPr>
+          <w:rFonts w:eastAsia="Times New Roman" w:cs="Calibri"/>
+          <w:color w:val="595959" w:themeColor="text1" w:themeTint="A6"/>
+          <w:spacing w:val="-2"/>
+          <w:sz w:val="18"/>
+          <w:szCs w:val="18"/>
+        </w:rPr>
+      </w:pPr>
+    </w:p>
+    <w:p>
+      <w:pPr>
+        <w:widowControl w:val="0"/>
+        <w:overflowPunct w:val="0"/>
+        <w:adjustRightInd w:val="0"/>
+        <w:spacing w:after="0" w:line="240" w:lineRule="auto"/>
+        <w:rPr>
+          <w:rFonts w:eastAsia="Times New Roman" w:cs="Calibri"/>
+          <w:color w:val="595959" w:themeColor="text1" w:themeTint="A6"/>
+          <w:spacing w:val="-2"/>
+          <w:sz w:val="18"/>
+          <w:szCs w:val="18"/>
+        </w:rPr>
+      </w:pPr>
+    </w:p>
+    <w:p>
+      <w:pPr>
+        <w:widowControl w:val="0"/>
+        <w:overflowPunct w:val="0"/>
+        <w:adjustRightInd w:val="0"/>
+        <w:spacing w:after="0" w:line="240" w:lineRule="auto"/>
+        <w:rPr>
+          <w:rFonts w:eastAsia="Times New Roman" w:cs="Calibri"/>
+          <w:color w:val="595959" w:themeColor="text1" w:themeTint="A6"/>
+          <w:spacing w:val="-2"/>
+          <w:sz w:val="18"/>
+          <w:szCs w:val="18"/>
+        </w:rPr>
+      </w:pPr>
+    </w:p>
+    <w:p>
+      <w:pPr>
+        <w:widowControl w:val="0"/>
+        <w:overflowPunct w:val="0"/>
+        <w:adjustRightInd w:val="0"/>
+        <w:spacing w:after="0" w:line="240" w:lineRule="auto"/>
+        <w:rPr>
+          <w:rFonts w:cs="Calibri"/>
+          <w:sz w:val="18"/>
+          <w:szCs w:val="18"/>
+        </w:rPr>
+      </w:pPr>
     </w:p>
     <w:p>
       <w:pPr>
@@ -1369,199 +2202,167 @@
     </w:p>
     <w:p>
       <w:pPr>
-        <w:spacing w:before="120" w:after="0" w:line="240" w:lineRule="auto"/>
-        <w:rPr>
-          <w:rFonts w:cs="Calibri"/>
-          <w:b/>
-          <w:bCs/>
-          <w:i/>
-          <w:iCs/>
-          <w:sz w:val="18"/>
-          <w:szCs w:val="18"/>
-        </w:rPr>
-      </w:pPr>
-      <w:r>
-        <w:rPr>
-          <w:rFonts w:cs="Calibri"/>
-          <w:b/>
-          <w:bCs/>
-          <w:i/>
-          <w:iCs/>
-          <w:sz w:val="18"/>
-          <w:szCs w:val="18"/>
-        </w:rPr>
-        <w:t xml:space="preserve">Highlighted Responsibilities: </w:t>
-      </w:r>
+        <w:spacing w:after="0" w:line="240" w:lineRule="auto"/>
+        <w:rPr>
+          <w:rFonts w:cs="Calibri"/>
+          <w:sz w:val="18"/>
+          <w:szCs w:val="18"/>
+        </w:rPr>
+      </w:pPr>
     </w:p>
     <w:p>
       <w:pPr>
-        <w:numPr>
-          <w:ilvl w:val="0"/>
-          <w:numId w:val="39"/>
-        </w:numPr>
-        <w:spacing w:after="0" w:line="240" w:lineRule="auto"/>
-        <w:rPr>
-          <w:rFonts w:eastAsia="ヒラギノ角ゴ Pro W3" w:cs="Calibri"/>
-          <w:sz w:val="18"/>
-          <w:szCs w:val="18"/>
-          <w:lang w:val="en-CA"/>
-        </w:rPr>
-      </w:pPr>
-      <w:r>
-        <w:rPr>
-          <w:rFonts w:eastAsia="ヒラギノ角ゴ Pro W3" w:cs="Calibri"/>
-          <w:sz w:val="18"/>
-          <w:szCs w:val="18"/>
-          <w:lang w:val="en-CA"/>
-        </w:rPr>
-        <w:t xml:space="preserve">Received rapid progressive experience to be promoted to a Lead Student Mentor within 1 year of employment. </w:t>
+        <w:pStyle w:val="MediumGrid21"/>
+        <w:rPr>
+          <w:rFonts w:eastAsia="Times New Roman" w:cs="Calibri"/>
+          <w:b/>
+          <w:caps/>
+          <w:color w:val="404040"/>
+          <w:spacing w:val="-2"/>
+          <w:sz w:val="18"/>
+          <w:szCs w:val="18"/>
+          <w:u w:val="single"/>
+        </w:rPr>
+      </w:pPr>
+      <w:r>
+        <w:rPr>
+          <w:rFonts w:eastAsia="Times New Roman" w:cs="Calibri"/>
+          <w:b/>
+          <w:caps/>
+          <w:color w:val="404040"/>
+          <w:spacing w:val="-2"/>
+          <w:sz w:val="18"/>
+          <w:szCs w:val="18"/>
+          <w:u w:val="single"/>
+        </w:rPr>
+        <w:t xml:space="preserve">JB-HIFI </w:t>
+      </w:r>
+      <w:r>
+        <w:rPr>
+          <w:rFonts w:eastAsia="Times New Roman" w:cs="Calibri"/>
+          <w:b/>
+          <w:caps/>
+          <w:color w:val="404040"/>
+          <w:spacing w:val="-2"/>
+          <w:sz w:val="18"/>
+          <w:szCs w:val="18"/>
+          <w:u w:val="single"/>
+        </w:rPr>
+        <w:t>| Melbourne, AU | 20</w:t>
+      </w:r>
+      <w:r>
+        <w:rPr>
+          <w:rFonts w:eastAsia="Times New Roman" w:cs="Calibri"/>
+          <w:b/>
+          <w:caps/>
+          <w:color w:val="404040"/>
+          <w:spacing w:val="-2"/>
+          <w:sz w:val="18"/>
+          <w:szCs w:val="18"/>
+          <w:u w:val="single"/>
+        </w:rPr>
+        <w:t>20</w:t>
+      </w:r>
+      <w:r>
+        <w:rPr>
+          <w:rFonts w:eastAsia="Times New Roman" w:cs="Calibri"/>
+          <w:b/>
+          <w:caps/>
+          <w:color w:val="404040"/>
+          <w:spacing w:val="-2"/>
+          <w:sz w:val="18"/>
+          <w:szCs w:val="18"/>
+          <w:u w:val="single"/>
+        </w:rPr>
+        <w:t xml:space="preserve"> – 20</w:t>
+      </w:r>
+      <w:r>
+        <w:rPr>
+          <w:rFonts w:eastAsia="Times New Roman" w:cs="Calibri"/>
+          <w:b/>
+          <w:caps/>
+          <w:color w:val="404040"/>
+          <w:spacing w:val="-2"/>
+          <w:sz w:val="18"/>
+          <w:szCs w:val="18"/>
+          <w:u w:val="single"/>
+        </w:rPr>
+        <w:t>21</w:t>
+      </w:r>
+      <w:r>
+        <w:rPr>
+          <w:rFonts w:eastAsia="Times New Roman" w:cs="Calibri"/>
+          <w:b/>
+          <w:caps/>
+          <w:color w:val="404040"/>
+          <w:spacing w:val="-2"/>
+          <w:sz w:val="18"/>
+          <w:szCs w:val="18"/>
+          <w:u w:val="single"/>
+        </w:rPr>
+        <w:t xml:space="preserve"> </w:t>
       </w:r>
     </w:p>
     <w:p>
       <w:pPr>
-        <w:numPr>
-          <w:ilvl w:val="0"/>
-          <w:numId w:val="39"/>
-        </w:numPr>
+        <w:tabs>
+          <w:tab w:val="right" w:pos="10368"/>
+        </w:tabs>
         <w:spacing w:after="0" w:line="240" w:lineRule="auto"/>
         <w:rPr>
-          <w:rFonts w:eastAsia="ヒラギノ角ゴ Pro W3" w:cs="Calibri"/>
-          <w:sz w:val="18"/>
-          <w:szCs w:val="18"/>
-          <w:lang w:val="en-CA"/>
-        </w:rPr>
-      </w:pPr>
-      <w:r>
-        <w:rPr>
-          <w:rFonts w:eastAsia="ヒラギノ角ゴ Pro W3" w:cs="Calibri"/>
-          <w:sz w:val="18"/>
-          <w:szCs w:val="18"/>
-          <w:lang w:val="en-CA"/>
-        </w:rPr>
-        <w:t xml:space="preserve">Assisted with IT-related troubleshooting in the school library on an ad hoc basis. </w:t>
+          <w:rFonts w:eastAsia="Times New Roman" w:cs="Calibri"/>
+          <w:b/>
+          <w:color w:val="000090"/>
+          <w:spacing w:val="-2"/>
+          <w:sz w:val="18"/>
+          <w:szCs w:val="18"/>
+        </w:rPr>
+      </w:pPr>
+      <w:r>
+        <w:rPr>
+          <w:rFonts w:eastAsia="Times New Roman" w:cs="Calibri"/>
+          <w:b/>
+          <w:color w:val="000090"/>
+          <w:spacing w:val="-2"/>
+          <w:sz w:val="18"/>
+          <w:szCs w:val="18"/>
+        </w:rPr>
+        <w:t>Christmas Casual for 4 months</w:t>
       </w:r>
     </w:p>
     <w:p>
       <w:pPr>
-        <w:numPr>
-          <w:ilvl w:val="0"/>
-          <w:numId w:val="39"/>
-        </w:numPr>
+        <w:tabs>
+          <w:tab w:val="right" w:pos="10368"/>
+        </w:tabs>
         <w:spacing w:after="0" w:line="240" w:lineRule="auto"/>
         <w:rPr>
-          <w:rFonts w:eastAsia="ヒラギノ角ゴ Pro W3" w:cs="Calibri"/>
-          <w:sz w:val="18"/>
-          <w:szCs w:val="18"/>
-          <w:lang w:val="en-CA"/>
-        </w:rPr>
-      </w:pPr>
-      <w:r>
-        <w:rPr>
-          <w:rFonts w:eastAsia="ヒラギノ角ゴ Pro W3" w:cs="Calibri"/>
-          <w:sz w:val="18"/>
-          <w:szCs w:val="18"/>
-          <w:lang w:val="en-CA"/>
-        </w:rPr>
-        <w:t>Supervised 5 other Student Mentors and enforced 100% accountability for protocols and incident management according to university policy.</w:t>
+          <w:rFonts w:cs="Calibri"/>
+          <w:bCs/>
+          <w:sz w:val="18"/>
+          <w:szCs w:val="18"/>
+        </w:rPr>
+      </w:pPr>
+      <w:r>
+        <w:rPr>
+          <w:rFonts w:eastAsia="Times New Roman" w:cs="Calibri"/>
+          <w:bCs/>
+          <w:spacing w:val="-2"/>
+          <w:sz w:val="18"/>
+          <w:szCs w:val="18"/>
+        </w:rPr>
+        <w:t>A summer job that helped me develop some retail experience &amp; customer service skills.</w:t>
       </w:r>
     </w:p>
     <w:p>
       <w:pPr>
-        <w:numPr>
-          <w:ilvl w:val="0"/>
-          <w:numId w:val="39"/>
-        </w:numPr>
         <w:spacing w:after="0" w:line="240" w:lineRule="auto"/>
         <w:rPr>
-          <w:rFonts w:eastAsia="ヒラギノ角ゴ Pro W3" w:cs="Calibri"/>
-          <w:color w:val="000000" w:themeColor="text1"/>
-          <w:sz w:val="18"/>
-          <w:szCs w:val="18"/>
-          <w:lang w:val="en-CA"/>
-        </w:rPr>
-      </w:pPr>
-      <w:r>
-        <w:rPr>
-          <w:rFonts w:eastAsia="ヒラギノ角ゴ Pro W3" w:cs="Calibri"/>
-          <w:color w:val="000000" w:themeColor="text1"/>
-          <w:sz w:val="18"/>
-          <w:szCs w:val="18"/>
-          <w:lang w:val="en-CA"/>
-        </w:rPr>
-        <w:t xml:space="preserve">Praised as a top-performing mentor for consistent positive student feedback and 5+ returning mentees seeking additional tutoring services. </w:t>
-      </w:r>
-    </w:p>
-    <w:p>
-      <w:pPr>
-        <w:numPr>
-          <w:ilvl w:val="0"/>
-          <w:numId w:val="39"/>
-        </w:numPr>
-        <w:spacing w:after="0" w:line="240" w:lineRule="auto"/>
-        <w:rPr>
-          <w:rFonts w:eastAsia="ヒラギノ角ゴ Pro W3" w:cs="Calibri"/>
-          <w:color w:val="000000" w:themeColor="text1"/>
-          <w:sz w:val="18"/>
-          <w:szCs w:val="18"/>
-          <w:lang w:val="en-CA"/>
-        </w:rPr>
-      </w:pPr>
-      <w:r>
-        <w:rPr>
-          <w:rFonts w:eastAsia="ヒラギノ角ゴ Pro W3" w:cs="Calibri"/>
-          <w:color w:val="000000" w:themeColor="text1"/>
-          <w:sz w:val="18"/>
-          <w:szCs w:val="18"/>
-          <w:lang w:val="en-CA"/>
-        </w:rPr>
-        <w:t>Used positive reinforcement to encourage, motivate, and build confiden</w:t>
-      </w:r>
-      <w:r>
-        <w:rPr>
-          <w:rFonts w:eastAsia="ヒラギノ角ゴ Pro W3" w:cs="Calibri"/>
-          <w:color w:val="000000" w:themeColor="text1"/>
-          <w:sz w:val="18"/>
-          <w:szCs w:val="18"/>
-          <w:lang w:val="en-CA"/>
-        </w:rPr>
-        <w:t>ce</w:t>
-      </w:r>
-      <w:r>
-        <w:rPr>
-          <w:rFonts w:eastAsia="ヒラギノ角ゴ Pro W3" w:cs="Calibri"/>
-          <w:color w:val="000000" w:themeColor="text1"/>
-          <w:sz w:val="18"/>
-          <w:szCs w:val="18"/>
-          <w:lang w:val="en-CA"/>
-        </w:rPr>
-        <w:t xml:space="preserve"> in students. </w:t>
-      </w:r>
-    </w:p>
-    <w:p>
-      <w:pPr>
-        <w:numPr>
-          <w:ilvl w:val="0"/>
-          <w:numId w:val="39"/>
-        </w:numPr>
-        <w:spacing w:after="0" w:line="240" w:lineRule="auto"/>
-        <w:rPr>
-          <w:rFonts w:eastAsia="ヒラギノ角ゴ Pro W3" w:cs="Calibri"/>
-          <w:color w:val="000000" w:themeColor="text1"/>
-          <w:sz w:val="18"/>
-          <w:szCs w:val="18"/>
-          <w:lang w:val="en-CA"/>
-        </w:rPr>
-      </w:pPr>
-      <w:r>
-        <w:rPr>
-          <w:rFonts w:eastAsia="ヒラギノ角ゴ Pro W3" w:cs="Calibri"/>
-          <w:color w:val="000000" w:themeColor="text1"/>
-          <w:sz w:val="18"/>
-          <w:szCs w:val="18"/>
-          <w:lang w:val="en-CA"/>
-        </w:rPr>
-        <w:t xml:space="preserve">Resolved inquiries through email/discussion sections and taught study, note-taking, and test-taking strategies in individual or group settings. </w:t>
-      </w:r>
+          <w:rFonts w:cs="Calibri"/>
+          <w:sz w:val="18"/>
+          <w:szCs w:val="18"/>
+        </w:rPr>
+      </w:pPr>
     </w:p>
     <w:p>
       <w:pPr>
@@ -1735,7 +2536,16 @@
           <w:sz w:val="18"/>
           <w:szCs w:val="18"/>
         </w:rPr>
-        <w:t xml:space="preserve">Suite / HTML 5 / CSS3 / JavaScript / Java / Bootstrap 4 &amp; 5 / Unity / C# / NodeJS / React / Sass / Github / MongoDB / Google Firebase / Figma / wireframing </w:t>
+        <w:t>Suite / HTML 5 / CSS3 / JavaScript / Java / Bootstrap 4 &amp; 5 / Unity / C# / NodeJS / React / Sass / Github / MongoDB / Google Firebase / Figma / wireframing</w:t>
+      </w:r>
+      <w:r>
+        <w:rPr>
+          <w:rFonts w:cs="Calibri"/>
+          <w:color w:val="000000" w:themeColor="text1"/>
+          <w:sz w:val="18"/>
+          <w:szCs w:val="18"/>
+        </w:rPr>
+        <w:t xml:space="preserve"> / SEO</w:t>
       </w:r>
     </w:p>
     <w:p>
@@ -1981,13 +2791,13 @@
       <w:rPr>
         <w:color w:val="002060"/>
       </w:rPr>
-      <w:t xml:space="preserve">Client </w:t>
+      <w:t>Zen Farhat</w:t>
     </w:r>
     <w:r>
       <w:rPr>
         <w:color w:val="002060"/>
       </w:rPr>
-      <w:t>Name,</w:t>
+      <w:t>,</w:t>
     </w:r>
     <w:r>
       <w:rPr>
@@ -2096,21 +2906,21 @@
         <w:noProof/>
         <w:color w:val="002060"/>
       </w:rPr>
-      <w:t>Phone</w:t>
+      <w:t>0422614830</w:t>
     </w:r>
     <w:r>
       <w:rPr>
         <w:noProof/>
         <w:color w:val="002060"/>
       </w:rPr>
-      <w:t xml:space="preserve"> | E</w:t>
+      <w:t xml:space="preserve"> | </w:t>
     </w:r>
     <w:r>
       <w:rPr>
         <w:noProof/>
         <w:color w:val="002060"/>
       </w:rPr>
-      <w:t>mail</w:t>
+      <w:t>Zeinfarhat6@gmail.com</w:t>
     </w:r>
     <w:r>
       <w:rPr>
@@ -7338,6 +8148,18 @@
       <w:rFonts w:asciiTheme="minorHAnsi" w:eastAsiaTheme="minorHAnsi" w:hAnsiTheme="minorHAnsi" w:cstheme="minorBidi"/>
     </w:rPr>
   </w:style>
+  <w:style w:type="character" w:styleId="UnresolvedMention">
+    <w:name w:val="Unresolved Mention"/>
+    <w:basedOn w:val="DefaultParagraphFont"/>
+    <w:uiPriority w:val="99"/>
+    <w:semiHidden/>
+    <w:unhideWhenUsed/>
+    <w:rsid w:val="003B24EA"/>
+    <w:rPr>
+      <w:color w:val="605E5C"/>
+      <w:shd w:val="clear" w:color="auto" w:fill="E1DFDD"/>
+    </w:rPr>
+  </w:style>
 </w:styles>
 </file>
 
